--- a/git命令学习.docx
+++ b/git命令学习.docx
@@ -392,7 +392,7 @@
         <w:spacing w:before="225" w:after="225" w:line="270" w:lineRule="atLeast"/>
         <w:jc w:val="left"/>
         <w:rPr>
-          <w:rFonts w:ascii="Consolas" w:eastAsia="宋体" w:hAnsi="Consolas" w:cs="宋体" w:hint="eastAsia"/>
+          <w:rFonts w:ascii="Consolas" w:eastAsia="宋体" w:hAnsi="Consolas" w:cs="宋体"/>
           <w:color w:val="444444"/>
           <w:kern w:val="0"/>
           <w:sz w:val="18"/>
@@ -440,11 +440,354 @@
           <w:szCs w:val="18"/>
         </w:rPr>
         <w:t>文件名</w:t>
+      </w:r>
+    </w:p>
+    <w:p>
+      <w:pPr>
+        <w:widowControl/>
+        <w:pBdr>
+          <w:top w:val="single" w:sz="6" w:space="8" w:color="DDDDDD"/>
+          <w:left w:val="single" w:sz="6" w:space="8" w:color="DDDDDD"/>
+          <w:bottom w:val="single" w:sz="6" w:space="8" w:color="DDDDDD"/>
+          <w:right w:val="single" w:sz="6" w:space="8" w:color="DDDDDD"/>
+        </w:pBdr>
+        <w:shd w:val="clear" w:color="auto" w:fill="FAFAFA"/>
+        <w:tabs>
+          <w:tab w:val="left" w:pos="916"/>
+          <w:tab w:val="left" w:pos="1832"/>
+          <w:tab w:val="left" w:pos="2748"/>
+          <w:tab w:val="left" w:pos="3664"/>
+          <w:tab w:val="left" w:pos="4580"/>
+          <w:tab w:val="left" w:pos="5496"/>
+          <w:tab w:val="left" w:pos="6412"/>
+          <w:tab w:val="left" w:pos="7328"/>
+          <w:tab w:val="left" w:pos="8244"/>
+          <w:tab w:val="left" w:pos="9160"/>
+          <w:tab w:val="left" w:pos="10076"/>
+          <w:tab w:val="left" w:pos="10992"/>
+          <w:tab w:val="left" w:pos="11908"/>
+          <w:tab w:val="left" w:pos="12824"/>
+          <w:tab w:val="left" w:pos="13740"/>
+          <w:tab w:val="left" w:pos="14656"/>
+        </w:tabs>
+        <w:wordWrap w:val="0"/>
+        <w:spacing w:before="225" w:after="225" w:line="270" w:lineRule="atLeast"/>
+        <w:jc w:val="left"/>
+        <w:rPr>
+          <w:rFonts w:ascii="Consolas" w:eastAsia="宋体" w:hAnsi="Consolas" w:cs="宋体"/>
+          <w:color w:val="444444"/>
+          <w:kern w:val="0"/>
+          <w:sz w:val="18"/>
+          <w:szCs w:val="18"/>
+        </w:rPr>
+      </w:pPr>
+      <w:r>
+        <w:rPr>
+          <w:rFonts w:ascii="Consolas" w:eastAsia="宋体" w:hAnsi="Consolas" w:cs="宋体" w:hint="eastAsia"/>
+          <w:color w:val="444444"/>
+          <w:kern w:val="0"/>
+          <w:sz w:val="18"/>
+          <w:szCs w:val="18"/>
+        </w:rPr>
+        <w:t>4.</w:t>
+      </w:r>
+      <w:r>
+        <w:rPr>
+          <w:rFonts w:ascii="Consolas" w:eastAsia="宋体" w:hAnsi="Consolas" w:cs="宋体" w:hint="eastAsia"/>
+          <w:color w:val="444444"/>
+          <w:kern w:val="0"/>
+          <w:sz w:val="18"/>
+          <w:szCs w:val="18"/>
+        </w:rPr>
+        <w:t>查看文件状态</w:t>
+      </w:r>
+    </w:p>
+    <w:p>
+      <w:pPr>
+        <w:widowControl/>
+        <w:pBdr>
+          <w:top w:val="single" w:sz="6" w:space="8" w:color="DDDDDD"/>
+          <w:left w:val="single" w:sz="6" w:space="8" w:color="DDDDDD"/>
+          <w:bottom w:val="single" w:sz="6" w:space="8" w:color="DDDDDD"/>
+          <w:right w:val="single" w:sz="6" w:space="8" w:color="DDDDDD"/>
+        </w:pBdr>
+        <w:shd w:val="clear" w:color="auto" w:fill="FAFAFA"/>
+        <w:tabs>
+          <w:tab w:val="left" w:pos="916"/>
+          <w:tab w:val="left" w:pos="1832"/>
+          <w:tab w:val="left" w:pos="2748"/>
+          <w:tab w:val="left" w:pos="3664"/>
+          <w:tab w:val="left" w:pos="4580"/>
+          <w:tab w:val="left" w:pos="5496"/>
+          <w:tab w:val="left" w:pos="6412"/>
+          <w:tab w:val="left" w:pos="7328"/>
+          <w:tab w:val="left" w:pos="8244"/>
+          <w:tab w:val="left" w:pos="9160"/>
+          <w:tab w:val="left" w:pos="10076"/>
+          <w:tab w:val="left" w:pos="10992"/>
+          <w:tab w:val="left" w:pos="11908"/>
+          <w:tab w:val="left" w:pos="12824"/>
+          <w:tab w:val="left" w:pos="13740"/>
+          <w:tab w:val="left" w:pos="14656"/>
+        </w:tabs>
+        <w:wordWrap w:val="0"/>
+        <w:spacing w:before="225" w:after="225" w:line="270" w:lineRule="atLeast"/>
+        <w:jc w:val="left"/>
+        <w:rPr>
+          <w:rFonts w:ascii="宋体" w:eastAsia="宋体" w:hAnsi="宋体" w:cs="宋体"/>
+          <w:color w:val="444444"/>
+          <w:kern w:val="0"/>
+          <w:sz w:val="24"/>
+          <w:szCs w:val="24"/>
+        </w:rPr>
+      </w:pPr>
+      <w:proofErr w:type="spellStart"/>
+      <w:r>
+        <w:rPr>
+          <w:rFonts w:ascii="宋体" w:eastAsia="宋体" w:hAnsi="宋体" w:cs="宋体"/>
+          <w:color w:val="444444"/>
+          <w:kern w:val="0"/>
+          <w:sz w:val="24"/>
+          <w:szCs w:val="24"/>
+        </w:rPr>
+        <w:t>git</w:t>
+      </w:r>
+      <w:proofErr w:type="spellEnd"/>
+      <w:r>
+        <w:rPr>
+          <w:rFonts w:ascii="宋体" w:eastAsia="宋体" w:hAnsi="宋体" w:cs="宋体"/>
+          <w:color w:val="444444"/>
+          <w:kern w:val="0"/>
+          <w:sz w:val="24"/>
+          <w:szCs w:val="24"/>
+        </w:rPr>
+        <w:t xml:space="preserve"> </w:t>
+      </w:r>
+      <w:r>
+        <w:rPr>
+          <w:rFonts w:ascii="宋体" w:eastAsia="宋体" w:hAnsi="宋体" w:cs="宋体" w:hint="eastAsia"/>
+          <w:color w:val="444444"/>
+          <w:kern w:val="0"/>
+          <w:sz w:val="24"/>
+          <w:szCs w:val="24"/>
+        </w:rPr>
+        <w:t>status</w:t>
       </w:r>
       <w:bookmarkStart w:id="0" w:name="_GoBack"/>
       <w:bookmarkEnd w:id="0"/>
     </w:p>
-    <w:p/>
+    <w:p>
+      <w:pPr>
+        <w:widowControl/>
+        <w:pBdr>
+          <w:top w:val="single" w:sz="6" w:space="8" w:color="DDDDDD"/>
+          <w:left w:val="single" w:sz="6" w:space="8" w:color="DDDDDD"/>
+          <w:bottom w:val="single" w:sz="6" w:space="8" w:color="DDDDDD"/>
+          <w:right w:val="single" w:sz="6" w:space="8" w:color="DDDDDD"/>
+        </w:pBdr>
+        <w:shd w:val="clear" w:color="auto" w:fill="FAFAFA"/>
+        <w:tabs>
+          <w:tab w:val="left" w:pos="916"/>
+          <w:tab w:val="left" w:pos="1832"/>
+          <w:tab w:val="left" w:pos="2748"/>
+          <w:tab w:val="left" w:pos="3664"/>
+          <w:tab w:val="left" w:pos="4580"/>
+          <w:tab w:val="left" w:pos="5496"/>
+          <w:tab w:val="left" w:pos="6412"/>
+          <w:tab w:val="left" w:pos="7328"/>
+          <w:tab w:val="left" w:pos="8244"/>
+          <w:tab w:val="left" w:pos="9160"/>
+          <w:tab w:val="left" w:pos="10076"/>
+          <w:tab w:val="left" w:pos="10992"/>
+          <w:tab w:val="left" w:pos="11908"/>
+          <w:tab w:val="left" w:pos="12824"/>
+          <w:tab w:val="left" w:pos="13740"/>
+          <w:tab w:val="left" w:pos="14656"/>
+        </w:tabs>
+        <w:wordWrap w:val="0"/>
+        <w:spacing w:before="225" w:after="225" w:line="270" w:lineRule="atLeast"/>
+        <w:jc w:val="left"/>
+        <w:rPr>
+          <w:rFonts w:ascii="Consolas" w:eastAsia="宋体" w:hAnsi="Consolas" w:cs="宋体"/>
+          <w:color w:val="444444"/>
+          <w:kern w:val="0"/>
+          <w:sz w:val="18"/>
+          <w:szCs w:val="18"/>
+        </w:rPr>
+      </w:pPr>
+      <w:r>
+        <w:rPr>
+          <w:rFonts w:ascii="Consolas" w:eastAsia="宋体" w:hAnsi="Consolas" w:cs="宋体"/>
+          <w:color w:val="444444"/>
+          <w:kern w:val="0"/>
+          <w:sz w:val="18"/>
+          <w:szCs w:val="18"/>
+        </w:rPr>
+        <w:t xml:space="preserve">5. </w:t>
+      </w:r>
+      <w:r>
+        <w:rPr>
+          <w:rFonts w:ascii="Consolas" w:eastAsia="宋体" w:hAnsi="Consolas" w:cs="宋体"/>
+          <w:color w:val="444444"/>
+          <w:kern w:val="0"/>
+          <w:sz w:val="18"/>
+          <w:szCs w:val="18"/>
+        </w:rPr>
+        <w:t>把文件提交到仓库</w:t>
+      </w:r>
+    </w:p>
+    <w:p>
+      <w:pPr>
+        <w:widowControl/>
+        <w:pBdr>
+          <w:top w:val="single" w:sz="6" w:space="8" w:color="DDDDDD"/>
+          <w:left w:val="single" w:sz="6" w:space="8" w:color="DDDDDD"/>
+          <w:bottom w:val="single" w:sz="6" w:space="8" w:color="DDDDDD"/>
+          <w:right w:val="single" w:sz="6" w:space="8" w:color="DDDDDD"/>
+        </w:pBdr>
+        <w:shd w:val="clear" w:color="auto" w:fill="FAFAFA"/>
+        <w:tabs>
+          <w:tab w:val="left" w:pos="916"/>
+          <w:tab w:val="left" w:pos="1832"/>
+          <w:tab w:val="left" w:pos="2748"/>
+          <w:tab w:val="left" w:pos="3664"/>
+          <w:tab w:val="left" w:pos="4580"/>
+          <w:tab w:val="left" w:pos="5496"/>
+          <w:tab w:val="left" w:pos="6412"/>
+          <w:tab w:val="left" w:pos="7328"/>
+          <w:tab w:val="left" w:pos="8244"/>
+          <w:tab w:val="left" w:pos="9160"/>
+          <w:tab w:val="left" w:pos="10076"/>
+          <w:tab w:val="left" w:pos="10992"/>
+          <w:tab w:val="left" w:pos="11908"/>
+          <w:tab w:val="left" w:pos="12824"/>
+          <w:tab w:val="left" w:pos="13740"/>
+          <w:tab w:val="left" w:pos="14656"/>
+        </w:tabs>
+        <w:wordWrap w:val="0"/>
+        <w:spacing w:before="225" w:after="225" w:line="270" w:lineRule="atLeast"/>
+        <w:jc w:val="left"/>
+        <w:rPr>
+          <w:rFonts w:ascii="宋体" w:eastAsia="宋体" w:hAnsi="宋体" w:cs="宋体"/>
+          <w:color w:val="DD1144"/>
+          <w:kern w:val="0"/>
+          <w:sz w:val="24"/>
+          <w:szCs w:val="24"/>
+        </w:rPr>
+      </w:pPr>
+      <w:proofErr w:type="spellStart"/>
+      <w:r>
+        <w:rPr>
+          <w:rFonts w:ascii="宋体" w:eastAsia="宋体" w:hAnsi="宋体" w:cs="宋体"/>
+          <w:color w:val="444444"/>
+          <w:kern w:val="0"/>
+          <w:sz w:val="24"/>
+          <w:szCs w:val="24"/>
+        </w:rPr>
+        <w:t>git</w:t>
+      </w:r>
+      <w:proofErr w:type="spellEnd"/>
+      <w:r>
+        <w:rPr>
+          <w:rFonts w:ascii="宋体" w:eastAsia="宋体" w:hAnsi="宋体" w:cs="宋体"/>
+          <w:color w:val="444444"/>
+          <w:kern w:val="0"/>
+          <w:sz w:val="24"/>
+          <w:szCs w:val="24"/>
+        </w:rPr>
+        <w:t xml:space="preserve"> commit -m </w:t>
+      </w:r>
+      <w:r>
+        <w:rPr>
+          <w:rFonts w:ascii="宋体" w:eastAsia="宋体" w:hAnsi="宋体" w:cs="宋体"/>
+          <w:color w:val="DD1144"/>
+          <w:kern w:val="0"/>
+          <w:sz w:val="24"/>
+          <w:szCs w:val="24"/>
+        </w:rPr>
+        <w:t>"</w:t>
+      </w:r>
+      <w:r>
+        <w:rPr>
+          <w:rFonts w:ascii="宋体" w:eastAsia="宋体" w:hAnsi="宋体" w:cs="宋体" w:hint="eastAsia"/>
+          <w:color w:val="DD1144"/>
+          <w:kern w:val="0"/>
+          <w:sz w:val="24"/>
+          <w:szCs w:val="24"/>
+        </w:rPr>
+        <w:t>提交信息</w:t>
+      </w:r>
+      <w:r>
+        <w:rPr>
+          <w:rFonts w:ascii="宋体" w:eastAsia="宋体" w:hAnsi="宋体" w:cs="宋体"/>
+          <w:color w:val="DD1144"/>
+          <w:kern w:val="0"/>
+          <w:sz w:val="24"/>
+          <w:szCs w:val="24"/>
+        </w:rPr>
+        <w:t>"</w:t>
+      </w:r>
+    </w:p>
+    <w:p>
+      <w:pPr>
+        <w:widowControl/>
+        <w:pBdr>
+          <w:top w:val="single" w:sz="6" w:space="8" w:color="DDDDDD"/>
+          <w:left w:val="single" w:sz="6" w:space="8" w:color="DDDDDD"/>
+          <w:bottom w:val="single" w:sz="6" w:space="8" w:color="DDDDDD"/>
+          <w:right w:val="single" w:sz="6" w:space="8" w:color="DDDDDD"/>
+        </w:pBdr>
+        <w:shd w:val="clear" w:color="auto" w:fill="FAFAFA"/>
+        <w:tabs>
+          <w:tab w:val="left" w:pos="916"/>
+          <w:tab w:val="left" w:pos="1832"/>
+          <w:tab w:val="left" w:pos="2748"/>
+          <w:tab w:val="left" w:pos="3664"/>
+          <w:tab w:val="left" w:pos="4580"/>
+          <w:tab w:val="left" w:pos="5496"/>
+          <w:tab w:val="left" w:pos="6412"/>
+          <w:tab w:val="left" w:pos="7328"/>
+          <w:tab w:val="left" w:pos="8244"/>
+          <w:tab w:val="left" w:pos="9160"/>
+          <w:tab w:val="left" w:pos="10076"/>
+          <w:tab w:val="left" w:pos="10992"/>
+          <w:tab w:val="left" w:pos="11908"/>
+          <w:tab w:val="left" w:pos="12824"/>
+          <w:tab w:val="left" w:pos="13740"/>
+          <w:tab w:val="left" w:pos="14656"/>
+        </w:tabs>
+        <w:wordWrap w:val="0"/>
+        <w:spacing w:before="225" w:after="225" w:line="270" w:lineRule="atLeast"/>
+        <w:jc w:val="left"/>
+        <w:rPr>
+          <w:rFonts w:ascii="Consolas" w:eastAsia="宋体" w:hAnsi="Consolas" w:cs="宋体" w:hint="eastAsia"/>
+          <w:color w:val="444444"/>
+          <w:kern w:val="0"/>
+          <w:sz w:val="18"/>
+          <w:szCs w:val="18"/>
+        </w:rPr>
+      </w:pPr>
+      <w:r>
+        <w:rPr>
+          <w:rFonts w:ascii="宋体" w:hAnsi="宋体"/>
+          <w:color w:val="444444"/>
+          <w:kern w:val="0"/>
+          <w:sz w:val="24"/>
+          <w:szCs w:val="24"/>
+        </w:rPr>
+        <w:t>-m</w:t>
+      </w:r>
+      <w:r>
+        <w:rPr>
+          <w:rFonts w:ascii="Consolas" w:eastAsia="宋体" w:hAnsi="Consolas" w:cs="宋体"/>
+          <w:color w:val="444444"/>
+          <w:kern w:val="0"/>
+          <w:sz w:val="18"/>
+          <w:szCs w:val="18"/>
+        </w:rPr>
+        <w:t>后面输入的是本次提交的说明</w:t>
+      </w:r>
+    </w:p>
     <w:sectPr>
       <w:pgSz w:w="11906" w:h="16838"/>
       <w:pgMar w:top="1440" w:right="1800" w:bottom="1440" w:left="1800" w:header="851" w:footer="992" w:gutter="0"/>
@@ -977,6 +1320,16 @@
       <w:shd w:val="clear" w:color="auto" w:fill="E6E6E6"/>
     </w:rPr>
   </w:style>
+  <w:style w:type="character" w:customStyle="1" w:styleId="operator">
+    <w:name w:val="operator"/>
+    <w:basedOn w:val="a0"/>
+    <w:rsid w:val="006C0732"/>
+  </w:style>
+  <w:style w:type="character" w:customStyle="1" w:styleId="keyword">
+    <w:name w:val="keyword"/>
+    <w:basedOn w:val="a0"/>
+    <w:rsid w:val="006C0732"/>
+  </w:style>
 </w:styles>
 </file>
 
